--- a/3.-Careerhack/_TOP VALUES_ - R. Vergnani.docx
+++ b/3.-Careerhack/_TOP VALUES_ - R. Vergnani.docx
@@ -224,13 +224,7 @@
         <w:rPr>
           <w:rFonts w:ascii="Montserrat" w:eastAsia="Montserrat" w:hAnsi="Montserrat" w:cs="Montserrat"/>
         </w:rPr>
-        <w:t>___ Ethics: I want my work to connect directly with my own principles and m</w:t>
-      </w:r>
-      <w:r>
-        <w:rPr>
-          <w:rFonts w:ascii="Montserrat" w:eastAsia="Montserrat" w:hAnsi="Montserrat" w:cs="Montserrat"/>
-        </w:rPr>
-        <w:t>orals.</w:t>
+        <w:t>___ Ethics: I want my work to connect directly with my own principles and morals.</w:t>
       </w:r>
       <w:r>
         <w:rPr>
@@ -362,19 +356,7 @@
         <w:rPr>
           <w:rFonts w:ascii="Montserrat" w:eastAsia="Montserrat" w:hAnsi="Montserrat" w:cs="Montserrat"/>
         </w:rPr>
-        <w:t xml:space="preserve">___ Sociability: I want to engage </w:t>
-      </w:r>
-      <w:r>
-        <w:rPr>
-          <w:rFonts w:ascii="Montserrat" w:eastAsia="Montserrat" w:hAnsi="Montserrat" w:cs="Montserrat"/>
-        </w:rPr>
-        <w:t>regularly with people as part of my dai</w:t>
-      </w:r>
-      <w:r>
-        <w:rPr>
-          <w:rFonts w:ascii="Montserrat" w:eastAsia="Montserrat" w:hAnsi="Montserrat" w:cs="Montserrat"/>
-        </w:rPr>
-        <w:t>ly work.</w:t>
+        <w:t>___ Sociability: I want to engage regularly with people as part of my daily work.</w:t>
       </w:r>
       <w:r>
         <w:rPr>
@@ -516,13 +498,7 @@
         <w:rPr>
           <w:rFonts w:ascii="Montserrat" w:eastAsia="Montserrat" w:hAnsi="Montserrat" w:cs="Montserrat"/>
         </w:rPr>
-        <w:t xml:space="preserve">with minimal direction </w:t>
-      </w:r>
-      <w:r>
-        <w:rPr>
-          <w:rFonts w:ascii="Montserrat" w:eastAsia="Montserrat" w:hAnsi="Montserrat" w:cs="Montserrat"/>
-        </w:rPr>
-        <w:t>or supervision.</w:t>
+        <w:t>with minimal direction or supervision.</w:t>
       </w:r>
       <w:r>
         <w:rPr>
@@ -675,13 +651,7 @@
         <w:rPr>
           <w:rFonts w:ascii="Montserrat" w:eastAsia="Montserrat" w:hAnsi="Montserrat" w:cs="Montserrat"/>
         </w:rPr>
-        <w:t>___ Consistency: I want a routine of tasks and</w:t>
-      </w:r>
-      <w:r>
-        <w:rPr>
-          <w:rFonts w:ascii="Montserrat" w:eastAsia="Montserrat" w:hAnsi="Montserrat" w:cs="Montserrat"/>
-        </w:rPr>
-        <w:t xml:space="preserve"> responsibilities that remains largely the same.</w:t>
+        <w:t>___ Consistency: I want a routine of tasks and responsibilities that remains largely the same.</w:t>
       </w:r>
       <w:r>
         <w:rPr>
@@ -759,13 +729,7 @@
         <w:rPr>
           <w:rFonts w:ascii="Montserrat" w:eastAsia="Montserrat" w:hAnsi="Montserrat" w:cs="Montserrat"/>
         </w:rPr>
-        <w:t>___</w:t>
-      </w:r>
-      <w:r>
-        <w:rPr>
-          <w:rFonts w:ascii="Montserrat" w:eastAsia="Montserrat" w:hAnsi="Montserrat" w:cs="Montserrat"/>
-        </w:rPr>
-        <w:t xml:space="preserve"> Travel: I want to travel regularly for work, experiencing new places.</w:t>
+        <w:t>___ Travel: I want to travel regularly for work, experiencing new places.</w:t>
       </w:r>
       <w:r>
         <w:rPr>
@@ -893,7 +857,6 @@
       <w:r>
         <w:rPr>
           <w:rFonts w:ascii="Montserrat" w:eastAsia="Montserrat" w:hAnsi="Montserrat" w:cs="Montserrat"/>
-          <w:highlight w:val="yellow"/>
         </w:rPr>
         <w:t>(3)</w:t>
       </w:r>
@@ -908,6 +871,7 @@
         <w:rPr>
           <w:rFonts w:ascii="Montserrat" w:eastAsia="Montserrat" w:hAnsi="Montserrat" w:cs="Montserrat"/>
         </w:rPr>
+        <w:lastRenderedPageBreak/>
         <w:t>___ Security: I want a position and a salary that are likely to remain secure.</w:t>
       </w:r>
       <w:r>
@@ -1035,13 +999,7 @@
         <w:rPr>
           <w:rFonts w:ascii="Montserrat" w:eastAsia="Montserrat" w:hAnsi="Montserrat" w:cs="Montserrat"/>
         </w:rPr>
-        <w:t xml:space="preserve">___ Expertise: I want to work </w:t>
-      </w:r>
-      <w:r>
-        <w:rPr>
-          <w:rFonts w:ascii="Montserrat" w:eastAsia="Montserrat" w:hAnsi="Montserrat" w:cs="Montserrat"/>
-        </w:rPr>
-        <w:t>hard toward expertise and mastery in my field.</w:t>
+        <w:t>___ Expertise: I want to work hard toward expertise and mastery in my field.</w:t>
       </w:r>
       <w:r>
         <w:rPr>
@@ -1138,13 +1096,7 @@
         <w:rPr>
           <w:rFonts w:ascii="Montserrat" w:eastAsia="Montserrat" w:hAnsi="Montserrat" w:cs="Montserrat"/>
         </w:rPr>
-        <w:t>___ Risk-taking: I want to ex</w:t>
-      </w:r>
-      <w:r>
-        <w:rPr>
-          <w:rFonts w:ascii="Montserrat" w:eastAsia="Montserrat" w:hAnsi="Montserrat" w:cs="Montserrat"/>
-        </w:rPr>
-        <w:t>perience a sense of risk and adventure in my work.</w:t>
+        <w:t>___ Risk-taking: I want to experience a sense of risk and adventure in my work.</w:t>
       </w:r>
       <w:r>
         <w:rPr>
@@ -1294,31 +1246,7 @@
         <w:rPr>
           <w:rFonts w:ascii="Montserrat" w:eastAsia="Montserrat" w:hAnsi="Montserrat" w:cs="Montserrat"/>
         </w:rPr>
-        <w:t>: I want to have a</w:t>
-      </w:r>
-      <w:r>
-        <w:rPr>
-          <w:rFonts w:ascii="Montserrat" w:eastAsia="Montserrat" w:hAnsi="Montserrat" w:cs="Montserrat"/>
-        </w:rPr>
-        <w:t xml:space="preserve"> </w:t>
-      </w:r>
-      <w:r>
-        <w:rPr>
-          <w:rFonts w:ascii="Montserrat" w:eastAsia="Montserrat" w:hAnsi="Montserrat" w:cs="Montserrat"/>
-        </w:rPr>
-        <w:t>meaningful role in deciding direction and</w:t>
-      </w:r>
-      <w:r>
-        <w:rPr>
-          <w:rFonts w:ascii="Montserrat" w:eastAsia="Montserrat" w:hAnsi="Montserrat" w:cs="Montserrat"/>
-        </w:rPr>
-        <w:t xml:space="preserve"> </w:t>
-      </w:r>
-      <w:r>
-        <w:rPr>
-          <w:rFonts w:ascii="Montserrat" w:eastAsia="Montserrat" w:hAnsi="Montserrat" w:cs="Montserrat"/>
-        </w:rPr>
-        <w:t xml:space="preserve">policy in my field. </w:t>
+        <w:t xml:space="preserve">: I want to have a meaningful role in deciding direction and policy in my field. </w:t>
       </w:r>
     </w:p>
     <w:p>
